--- a/docs/Requirements.docx
+++ b/docs/Requirements.docx
@@ -4600,10 +4600,7 @@
       </w:pPr>
       <w:r>
         <w:lastRenderedPageBreak/>
-        <w:t>Boya türleri: türler ve alt türler</w:t>
-      </w:r>
-      <w:r>
-        <w:t xml:space="preserve"> bulunacak, yenileri tanımlanabilecek</w:t>
+        <w:t>Boya türleri: türler ve alt türler bulunacak, yenileri tanımlanabilecek</w:t>
       </w:r>
     </w:p>
     <w:p>
@@ -4971,6 +4968,21 @@
       <w:pPr>
         <w:pStyle w:val="ListParagraph"/>
         <w:numPr>
+          <w:ilvl w:val="1"/>
+          <w:numId w:val="7"/>
+        </w:numPr>
+        <w:spacing w:line="240" w:lineRule="auto"/>
+      </w:pPr>
+      <w:r>
+        <w:t>Sipariş alındıktan sonra bekleme durumunda kayıt oluşturulacak, üretim ekranından sipariş veya ürün bazlı sorgulama yapılarak üretim başlatılabilecek</w:t>
+      </w:r>
+      <w:bookmarkStart w:id="1" w:name="_GoBack"/>
+      <w:bookmarkEnd w:id="1"/>
+    </w:p>
+    <w:p>
+      <w:pPr>
+        <w:pStyle w:val="ListParagraph"/>
+        <w:numPr>
           <w:ilvl w:val="0"/>
           <w:numId w:val="7"/>
         </w:numPr>
@@ -4990,28 +5002,7 @@
         <w:spacing w:line="240" w:lineRule="auto"/>
       </w:pPr>
       <w:r>
-        <w:t xml:space="preserve">Istenilen </w:t>
-      </w:r>
-      <w:r>
-        <w:t xml:space="preserve">ürün </w:t>
-      </w:r>
-      <w:r>
-        <w:t>miktar</w:t>
-      </w:r>
-      <w:r>
-        <w:t>ına</w:t>
-      </w:r>
-      <w:r>
-        <w:t xml:space="preserve"> </w:t>
-      </w:r>
-      <w:r>
-        <w:t xml:space="preserve">göre </w:t>
-      </w:r>
-      <w:r>
-        <w:t xml:space="preserve">form çıktısı </w:t>
-      </w:r>
-      <w:r>
-        <w:t>oluşturulacak</w:t>
+        <w:t>Istenilen ürün miktarına göre form çıktısı oluşturulacak</w:t>
       </w:r>
     </w:p>
     <w:p>
@@ -5098,11 +5089,11 @@
         <w:spacing w:line="240" w:lineRule="auto"/>
       </w:pPr>
       <w:r>
-        <w:t xml:space="preserve">Tahmini üretim ekranı olacak, bu ekran ile 100KG A ürünü, 30KG B ürünü üretebilmek için toplamda ne kadar ham maddeye ihtiyacımız olduğu görülebilecek, ham maddelerin mevcut durumu ve ürün yapıldıktan sonraki kalacak miktarı görülebilecek, eğer ham </w:t>
+        <w:t xml:space="preserve">Tahmini üretim ekranı olacak, bu ekran ile 100KG A ürünü, 30KG B ürünü üretebilmek için toplamda ne kadar ham maddeye ihtiyacımız olduğu görülebilecek, ham maddelerin </w:t>
       </w:r>
       <w:r>
         <w:lastRenderedPageBreak/>
-        <w:t>madde yeterli değil ise kırmızı ile çizilerek alınması gereken ham madde miktarı gösterilecek</w:t>
+        <w:t>mevcut durumu ve ürün yapıldıktan sonraki kalacak miktarı görülebilecek, eğer ham madde yeterli değil ise kırmızı ile çizilerek alınması gereken ham madde miktarı gösterilecek</w:t>
       </w:r>
     </w:p>
     <w:p>
@@ -5520,12 +5511,12 @@
         <w:spacing w:line="240" w:lineRule="auto"/>
         <w:contextualSpacing/>
       </w:pPr>
-      <w:bookmarkStart w:id="1" w:name="_Toc472870268"/>
+      <w:bookmarkStart w:id="2" w:name="_Toc472870268"/>
       <w:r>
         <w:lastRenderedPageBreak/>
         <w:t>Mobile Application</w:t>
       </w:r>
-      <w:bookmarkEnd w:id="1"/>
+      <w:bookmarkEnd w:id="2"/>
     </w:p>
     <w:p>
       <w:pPr>
@@ -5832,12 +5823,12 @@
         <w:spacing w:line="240" w:lineRule="auto"/>
         <w:contextualSpacing/>
       </w:pPr>
-      <w:bookmarkStart w:id="2" w:name="_Toc472870269"/>
+      <w:bookmarkStart w:id="3" w:name="_Toc472870269"/>
       <w:r>
         <w:lastRenderedPageBreak/>
         <w:t>Web Application</w:t>
       </w:r>
-      <w:bookmarkEnd w:id="2"/>
+      <w:bookmarkEnd w:id="3"/>
     </w:p>
     <w:p>
       <w:pPr>
@@ -6162,8 +6153,6 @@
       <w:r>
         <w:t>Günlük/Aylık/Senelik</w:t>
       </w:r>
-      <w:bookmarkStart w:id="3" w:name="_GoBack"/>
-      <w:bookmarkEnd w:id="3"/>
     </w:p>
     <w:p>
       <w:pPr>
@@ -8195,7 +8184,7 @@
 </file>
 
 <file path=customXml/itemProps2.xml><?xml version="1.0" encoding="utf-8"?>
-<ds:datastoreItem xmlns:ds="http://schemas.openxmlformats.org/officeDocument/2006/customXml" ds:itemID="{6F0F99C1-BD18-42FD-B19E-AF115FC011AF}">
+<ds:datastoreItem xmlns:ds="http://schemas.openxmlformats.org/officeDocument/2006/customXml" ds:itemID="{95B1888F-4598-474A-A72A-77B72DE9C1F2}">
   <ds:schemaRefs>
     <ds:schemaRef ds:uri="http://schemas.openxmlformats.org/officeDocument/2006/bibliography"/>
   </ds:schemaRefs>
